--- a/Docs/Task To do to finish 15Jan24.docx
+++ b/Docs/Task To do to finish 15Jan24.docx
@@ -25,7 +25,15 @@
     </w:p>
     <w:p>
       <w:r>
-        <w:t>Pm-plan : planned-data and ended data</w:t>
+        <w:t>Pm-</w:t>
+      </w:r>
+      <w:proofErr w:type="gramStart"/>
+      <w:r>
+        <w:t>plan :</w:t>
+      </w:r>
+      <w:proofErr w:type="gramEnd"/>
+      <w:r>
+        <w:t xml:space="preserve"> planned-data and ended data</w:t>
       </w:r>
     </w:p>
     <w:p/>
@@ -35,144 +43,99 @@
       </w:r>
     </w:p>
     <w:p>
-      <w:r>
-        <w:t>Pm_item inventoru : enginerr and document data</w:t>
-      </w:r>
-    </w:p>
-    <w:p>
-      <w:r>
-        <w:t>Inventory : start and end warranty</w:t>
-      </w:r>
-    </w:p>
-    <w:p>
-      <w:r>
-        <w:t>Project: start and edn</w:t>
-      </w:r>
-    </w:p>
+      <w:proofErr w:type="spellStart"/>
+      <w:r>
+        <w:t>Pm_item</w:t>
+      </w:r>
+      <w:proofErr w:type="spellEnd"/>
+      <w:r>
+        <w:t xml:space="preserve"> </w:t>
+      </w:r>
+      <w:proofErr w:type="spellStart"/>
+      <w:proofErr w:type="gramStart"/>
+      <w:r>
+        <w:t>inventoru</w:t>
+      </w:r>
+      <w:proofErr w:type="spellEnd"/>
+      <w:r>
+        <w:t xml:space="preserve"> :</w:t>
+      </w:r>
+      <w:proofErr w:type="gramEnd"/>
+      <w:r>
+        <w:t xml:space="preserve"> </w:t>
+      </w:r>
+      <w:proofErr w:type="spellStart"/>
+      <w:r>
+        <w:t>enginerr</w:t>
+      </w:r>
+      <w:proofErr w:type="spellEnd"/>
+      <w:r>
+        <w:t xml:space="preserve"> and document data</w:t>
+      </w:r>
+    </w:p>
+    <w:p>
+      <w:proofErr w:type="gramStart"/>
+      <w:r>
+        <w:t>Inventory :</w:t>
+      </w:r>
+      <w:proofErr w:type="gramEnd"/>
+      <w:r>
+        <w:t xml:space="preserve"> start and end warranty</w:t>
+      </w:r>
+    </w:p>
+    <w:p>
+      <w:r>
+        <w:t xml:space="preserve">Project: start and </w:t>
+      </w:r>
+      <w:proofErr w:type="spellStart"/>
+      <w:r>
+        <w:t>edn</w:t>
+      </w:r>
+      <w:proofErr w:type="spellEnd"/>
+    </w:p>
+    <w:p/>
     <w:p/>
     <w:p>
       <w:pPr>
         <w:pStyle w:val="Heading1"/>
       </w:pPr>
       <w:r>
-        <w:t>Build Djanog manament (copy from MIS ) record error and amin</w:t>
-      </w:r>
-    </w:p>
-    <w:p/>
+        <w:t>Log &amp; Email</w:t>
+      </w:r>
+    </w:p>
+    <w:p>
+      <w:r>
+        <w:t xml:space="preserve">365 email </w:t>
+      </w:r>
+      <w:proofErr w:type="spellStart"/>
+      <w:r>
+        <w:t>djaong</w:t>
+      </w:r>
+      <w:proofErr w:type="spellEnd"/>
+    </w:p>
+    <w:p>
+      <w:r>
+        <w:t>How to Log (data or text file or event log</w:t>
+      </w:r>
+      <w:r>
+        <w:t>)</w:t>
+      </w:r>
+      <w:r>
+        <w:t xml:space="preserve"> </w:t>
+      </w:r>
+    </w:p>
     <w:p>
       <w:pPr>
         <w:pStyle w:val="Heading1"/>
       </w:pPr>
       <w:r>
-        <w:t>Script to test differenct data ID between DB and BQ at the time</w:t>
-      </w:r>
-    </w:p>
-    <w:p>
-      <w:r>
-        <w:t>Convert this file to method to check run  after synch 5 minute later</w:t>
-      </w:r>
-      <w:r>
-        <w:t xml:space="preserve"> (dif ++10)</w:t>
-      </w:r>
-    </w:p>
-    <w:p>
-      <w:r>
-        <w:t>For example</w:t>
-      </w:r>
-      <w:r>
-        <w:t xml:space="preserve"> (Error)</w:t>
-      </w:r>
-    </w:p>
-    <w:p>
-      <w:pPr>
-        <w:shd w:val="clear" w:color="auto" w:fill="2B2B2B"/>
-        <w:tabs>
-          <w:tab w:val="left" w:pos="916"/>
-          <w:tab w:val="left" w:pos="1832"/>
-          <w:tab w:val="left" w:pos="2748"/>
-          <w:tab w:val="left" w:pos="3664"/>
-          <w:tab w:val="left" w:pos="4580"/>
-          <w:tab w:val="left" w:pos="5496"/>
-          <w:tab w:val="left" w:pos="6412"/>
-          <w:tab w:val="left" w:pos="7328"/>
-          <w:tab w:val="left" w:pos="8244"/>
-          <w:tab w:val="left" w:pos="9160"/>
-          <w:tab w:val="left" w:pos="10076"/>
-          <w:tab w:val="left" w:pos="10992"/>
-          <w:tab w:val="left" w:pos="11908"/>
-          <w:tab w:val="left" w:pos="12824"/>
-          <w:tab w:val="left" w:pos="13740"/>
-          <w:tab w:val="left" w:pos="14656"/>
-        </w:tabs>
-        <w:spacing w:after="0" w:line="240" w:lineRule="auto"/>
-        <w:rPr>
-          <w:rFonts w:ascii="Courier New" w:eastAsia="Times New Roman" w:hAnsi="Courier New" w:cs="Tahoma"/>
-          <w:color w:val="A9B7C6"/>
-          <w:sz w:val="20"/>
-          <w:szCs w:val="20"/>
-        </w:rPr>
-      </w:pPr>
-      <w:r>
-        <w:rPr>
-          <w:rFonts w:ascii="Courier New" w:eastAsia="Times New Roman" w:hAnsi="Courier New" w:cs="Tahoma"/>
-          <w:color w:val="808080"/>
-          <w:sz w:val="20"/>
-          <w:szCs w:val="20"/>
-        </w:rPr>
-        <w:t># python an't compare offset-naive and offset-aware datetimes</w:t>
-      </w:r>
-      <w:r>
-        <w:rPr>
-          <w:rFonts w:ascii="Courier New" w:eastAsia="Times New Roman" w:hAnsi="Courier New" w:cs="Tahoma"/>
-          <w:color w:val="808080"/>
-          <w:sz w:val="20"/>
-          <w:szCs w:val="20"/>
-        </w:rPr>
-        <w:br/>
-      </w:r>
-      <w:r>
-        <w:rPr>
-          <w:rFonts w:ascii="Courier New" w:eastAsia="Times New Roman" w:hAnsi="Courier New" w:cs="Tahoma"/>
-          <w:color w:val="CC7832"/>
-          <w:sz w:val="20"/>
-          <w:szCs w:val="20"/>
-        </w:rPr>
-        <w:t xml:space="preserve">def </w:t>
-      </w:r>
-      <w:r>
-        <w:rPr>
-          <w:rFonts w:ascii="Courier New" w:eastAsia="Times New Roman" w:hAnsi="Courier New" w:cs="Tahoma"/>
-          <w:color w:val="FFC66D"/>
-          <w:sz w:val="20"/>
-          <w:szCs w:val="20"/>
-        </w:rPr>
-        <w:t>validate_datetime_field_1year</w:t>
-      </w:r>
-      <w:r>
-        <w:rPr>
-          <w:rFonts w:ascii="Courier New" w:eastAsia="Times New Roman" w:hAnsi="Courier New" w:cs="Tahoma"/>
-          <w:color w:val="A9B7C6"/>
-          <w:sz w:val="20"/>
-          <w:szCs w:val="20"/>
-        </w:rPr>
-        <w:t>(value):</w:t>
-      </w:r>
-    </w:p>
-    <w:p/>
-    <w:p/>
-    <w:p>
-      <w:r>
-        <w:t>Dim_pm &gt;=20219 1000 but pm_bq=990 : list id different  to tranck data in SMARDB</w:t>
-      </w:r>
-    </w:p>
-    <w:p/>
-    <w:p>
-      <w:pPr>
-        <w:pStyle w:val="Heading1"/>
-      </w:pPr>
-      <w:r>
-        <w:t>Test CAse</w:t>
-      </w:r>
+        <w:t xml:space="preserve">Test </w:t>
+      </w:r>
+      <w:proofErr w:type="spellStart"/>
+      <w:r>
+        <w:t>CAse</w:t>
+      </w:r>
+      <w:proofErr w:type="spellEnd"/>
     </w:p>
     <w:p/>
     <w:sectPr>

--- a/Docs/Task To do to finish 15Jan24.docx
+++ b/Docs/Task To do to finish 15Jan24.docx
@@ -25,15 +25,7 @@
     </w:p>
     <w:p>
       <w:r>
-        <w:t>Pm-</w:t>
-      </w:r>
-      <w:proofErr w:type="gramStart"/>
-      <w:r>
-        <w:t>plan :</w:t>
-      </w:r>
-      <w:proofErr w:type="gramEnd"/>
-      <w:r>
-        <w:t xml:space="preserve"> planned-data and ended data</w:t>
+        <w:t>Pm-plan : planned-data and ended data</w:t>
       </w:r>
     </w:p>
     <w:p/>
@@ -43,55 +35,19 @@
       </w:r>
     </w:p>
     <w:p>
-      <w:proofErr w:type="spellStart"/>
-      <w:r>
-        <w:t>Pm_item</w:t>
-      </w:r>
-      <w:proofErr w:type="spellEnd"/>
-      <w:r>
-        <w:t xml:space="preserve"> </w:t>
-      </w:r>
-      <w:proofErr w:type="spellStart"/>
-      <w:proofErr w:type="gramStart"/>
-      <w:r>
-        <w:t>inventoru</w:t>
-      </w:r>
-      <w:proofErr w:type="spellEnd"/>
-      <w:r>
-        <w:t xml:space="preserve"> :</w:t>
-      </w:r>
-      <w:proofErr w:type="gramEnd"/>
-      <w:r>
-        <w:t xml:space="preserve"> </w:t>
-      </w:r>
-      <w:proofErr w:type="spellStart"/>
-      <w:r>
-        <w:t>enginerr</w:t>
-      </w:r>
-      <w:proofErr w:type="spellEnd"/>
-      <w:r>
-        <w:t xml:space="preserve"> and document data</w:t>
-      </w:r>
-    </w:p>
-    <w:p>
-      <w:proofErr w:type="gramStart"/>
-      <w:r>
-        <w:t>Inventory :</w:t>
-      </w:r>
-      <w:proofErr w:type="gramEnd"/>
-      <w:r>
-        <w:t xml:space="preserve"> start and end warranty</w:t>
-      </w:r>
-    </w:p>
-    <w:p>
-      <w:r>
-        <w:t xml:space="preserve">Project: start and </w:t>
-      </w:r>
-      <w:proofErr w:type="spellStart"/>
-      <w:r>
-        <w:t>edn</w:t>
-      </w:r>
-      <w:proofErr w:type="spellEnd"/>
+      <w:r>
+        <w:t>Pm_item inventoru : enginerr and document data</w:t>
+      </w:r>
+    </w:p>
+    <w:p>
+      <w:r>
+        <w:t>Inventory : start and end warranty</w:t>
+      </w:r>
+    </w:p>
+    <w:p>
+      <w:r>
+        <w:t>Project: start and edn</w:t>
+      </w:r>
     </w:p>
     <w:p/>
     <w:p/>
@@ -105,13 +61,8 @@
     </w:p>
     <w:p>
       <w:r>
-        <w:t xml:space="preserve">365 email </w:t>
-      </w:r>
-      <w:proofErr w:type="spellStart"/>
-      <w:r>
-        <w:t>djaong</w:t>
-      </w:r>
-      <w:proofErr w:type="spellEnd"/>
+        <w:t>365 email djaong</w:t>
+      </w:r>
     </w:p>
     <w:p>
       <w:r>
@@ -129,15 +80,167 @@
         <w:pStyle w:val="Heading1"/>
       </w:pPr>
       <w:r>
-        <w:t xml:space="preserve">Test </w:t>
-      </w:r>
-      <w:proofErr w:type="spellStart"/>
-      <w:r>
-        <w:t>CAse</w:t>
-      </w:r>
-      <w:proofErr w:type="spellEnd"/>
+        <w:t>Test CAse</w:t>
+      </w:r>
     </w:p>
     <w:p/>
+    <w:p/>
+    <w:p>
+      <w:r>
+        <w:t>Update view xyz_incditn form de to productiok</w:t>
+      </w:r>
+    </w:p>
+    <w:p>
+      <w:r>
+        <w:t>Check data edit to alling xyz</w:t>
+      </w:r>
+    </w:p>
+    <w:p>
+      <w:r>
+        <w:rPr>
+          <w:noProof/>
+        </w:rPr>
+        <w:drawing>
+          <wp:inline distT="0" distB="0" distL="0" distR="0" wp14:anchorId="42ED4183" wp14:editId="22F71EE0">
+            <wp:extent cx="4851649" cy="1352620"/>
+            <wp:effectExtent l="0" t="0" r="6350" b="0"/>
+            <wp:docPr id="1" name="Picture 1"/>
+            <wp:cNvGraphicFramePr>
+              <a:graphicFrameLocks xmlns:a="http://schemas.openxmlformats.org/drawingml/2006/main" noChangeAspect="1"/>
+            </wp:cNvGraphicFramePr>
+            <a:graphic xmlns:a="http://schemas.openxmlformats.org/drawingml/2006/main">
+              <a:graphicData uri="http://schemas.openxmlformats.org/drawingml/2006/picture">
+                <pic:pic xmlns:pic="http://schemas.openxmlformats.org/drawingml/2006/picture">
+                  <pic:nvPicPr>
+                    <pic:cNvPr id="1" name=""/>
+                    <pic:cNvPicPr/>
+                  </pic:nvPicPr>
+                  <pic:blipFill>
+                    <a:blip r:embed="rId4"/>
+                    <a:stretch>
+                      <a:fillRect/>
+                    </a:stretch>
+                  </pic:blipFill>
+                  <pic:spPr>
+                    <a:xfrm>
+                      <a:off x="0" y="0"/>
+                      <a:ext cx="4851649" cy="1352620"/>
+                    </a:xfrm>
+                    <a:prstGeom prst="rect">
+                      <a:avLst/>
+                    </a:prstGeom>
+                  </pic:spPr>
+                </pic:pic>
+              </a:graphicData>
+            </a:graphic>
+          </wp:inline>
+        </w:drawing>
+      </w:r>
+    </w:p>
+    <w:p/>
+    <w:p/>
+    <w:p>
+      <w:r>
+        <w:t>And if ba-stragte is not is_deletete filed</w:t>
+      </w:r>
+    </w:p>
+    <w:p>
+      <w:r>
+        <w:t>Chenca g15 ti 18 contentyy fo rinceident</w:t>
+      </w:r>
+    </w:p>
+    <w:p>
+      <w:r>
+        <w:rPr>
+          <w:noProof/>
+        </w:rPr>
+        <w:drawing>
+          <wp:inline distT="0" distB="0" distL="0" distR="0" wp14:anchorId="22538FA2" wp14:editId="3A999FD4">
+            <wp:extent cx="5731510" cy="253365"/>
+            <wp:effectExtent l="0" t="0" r="2540" b="0"/>
+            <wp:docPr id="3" name="Picture 3"/>
+            <wp:cNvGraphicFramePr>
+              <a:graphicFrameLocks xmlns:a="http://schemas.openxmlformats.org/drawingml/2006/main" noChangeAspect="1"/>
+            </wp:cNvGraphicFramePr>
+            <a:graphic xmlns:a="http://schemas.openxmlformats.org/drawingml/2006/main">
+              <a:graphicData uri="http://schemas.openxmlformats.org/drawingml/2006/picture">
+                <pic:pic xmlns:pic="http://schemas.openxmlformats.org/drawingml/2006/picture">
+                  <pic:nvPicPr>
+                    <pic:cNvPr id="1" name=""/>
+                    <pic:cNvPicPr/>
+                  </pic:nvPicPr>
+                  <pic:blipFill>
+                    <a:blip r:embed="rId5"/>
+                    <a:stretch>
+                      <a:fillRect/>
+                    </a:stretch>
+                  </pic:blipFill>
+                  <pic:spPr>
+                    <a:xfrm>
+                      <a:off x="0" y="0"/>
+                      <a:ext cx="5731510" cy="253365"/>
+                    </a:xfrm>
+                    <a:prstGeom prst="rect">
+                      <a:avLst/>
+                    </a:prstGeom>
+                  </pic:spPr>
+                </pic:pic>
+              </a:graphicData>
+            </a:graphic>
+          </wp:inline>
+        </w:drawing>
+      </w:r>
+    </w:p>
+    <w:p>
+      <w:r>
+        <w:rPr>
+          <w:noProof/>
+        </w:rPr>
+        <w:lastRenderedPageBreak/>
+        <w:drawing>
+          <wp:inline distT="0" distB="0" distL="0" distR="0" wp14:anchorId="5E585CD1" wp14:editId="7EEDA43B">
+            <wp:extent cx="4680191" cy="3378374"/>
+            <wp:effectExtent l="0" t="0" r="6350" b="0"/>
+            <wp:docPr id="2" name="Picture 2"/>
+            <wp:cNvGraphicFramePr>
+              <a:graphicFrameLocks xmlns:a="http://schemas.openxmlformats.org/drawingml/2006/main" noChangeAspect="1"/>
+            </wp:cNvGraphicFramePr>
+            <a:graphic xmlns:a="http://schemas.openxmlformats.org/drawingml/2006/main">
+              <a:graphicData uri="http://schemas.openxmlformats.org/drawingml/2006/picture">
+                <pic:pic xmlns:pic="http://schemas.openxmlformats.org/drawingml/2006/picture">
+                  <pic:nvPicPr>
+                    <pic:cNvPr id="1" name=""/>
+                    <pic:cNvPicPr/>
+                  </pic:nvPicPr>
+                  <pic:blipFill>
+                    <a:blip r:embed="rId6"/>
+                    <a:stretch>
+                      <a:fillRect/>
+                    </a:stretch>
+                  </pic:blipFill>
+                  <pic:spPr>
+                    <a:xfrm>
+                      <a:off x="0" y="0"/>
+                      <a:ext cx="4680191" cy="3378374"/>
+                    </a:xfrm>
+                    <a:prstGeom prst="rect">
+                      <a:avLst/>
+                    </a:prstGeom>
+                  </pic:spPr>
+                </pic:pic>
+              </a:graphicData>
+            </a:graphic>
+          </wp:inline>
+        </w:drawing>
+      </w:r>
+    </w:p>
+    <w:p/>
+    <w:p/>
+    <w:p>
+      <w:r>
+        <w:t>chnage</w:t>
+      </w:r>
+    </w:p>
     <w:sectPr>
       <w:pgSz w:w="11906" w:h="16838"/>
       <w:pgMar w:top="1440" w:right="1440" w:bottom="1440" w:left="1440" w:header="708" w:footer="708" w:gutter="0"/>
